--- a/Outcomes/Key Words.docx
+++ b/Outcomes/Key Words.docx
@@ -3,525 +3,703 @@
 <w:document xmlns:wpc="http://schemas.microsoft.com/office/word/2010/wordprocessingCanvas" xmlns:mo="http://schemas.microsoft.com/office/mac/office/2008/main" xmlns:mc="http://schemas.openxmlformats.org/markup-compatibility/2006" xmlns:mv="urn:schemas-microsoft-com:mac:vml" xmlns:o="urn:schemas-microsoft-com:office:office" xmlns:r="http://schemas.openxmlformats.org/officeDocument/2006/relationships" xmlns:m="http://schemas.openxmlformats.org/officeDocument/2006/math" xmlns:v="urn:schemas-microsoft-com:vml" xmlns:wp14="http://schemas.microsoft.com/office/word/2010/wordprocessingDrawing" xmlns:wp="http://schemas.openxmlformats.org/drawingml/2006/wordprocessingDrawing" xmlns:w10="urn:schemas-microsoft-com:office:word" xmlns:w="http://schemas.openxmlformats.org/wordprocessingml/2006/main" xmlns:w14="http://schemas.microsoft.com/office/word/2010/wordml" xmlns:wpg="http://schemas.microsoft.com/office/word/2010/wordprocessingGroup" xmlns:wpi="http://schemas.microsoft.com/office/word/2010/wordprocessingInk" xmlns:wne="http://schemas.microsoft.com/office/word/2006/wordml" xmlns:wps="http://schemas.microsoft.com/office/word/2010/wordprocessingShape" mc:Ignorable="w14 wp14">
   <w:body>
     <w:p>
+      <w:pPr>
+        <w:rPr>
+          <w:rFonts w:hint="eastAsia"/>
+        </w:rPr>
+      </w:pPr>
       <w:r>
         <w:t xml:space="preserve">Key Words </w:t>
       </w:r>
     </w:p>
+    <w:p>
+      <w:pPr>
+        <w:rPr>
+          <w:rFonts w:hint="eastAsia"/>
+        </w:rPr>
+      </w:pPr>
+    </w:p>
+    <w:p>
+      <w:pPr>
+        <w:pStyle w:val="ListParagraph"/>
+        <w:numPr>
+          <w:ilvl w:val="0"/>
+          <w:numId w:val="3"/>
+        </w:numPr>
+        <w:rPr>
+          <w:rFonts w:hint="eastAsia"/>
+        </w:rPr>
+      </w:pPr>
+      <w:r>
+        <w:t>Data Modeling</w:t>
+      </w:r>
+    </w:p>
+    <w:p>
+      <w:pPr>
+        <w:pStyle w:val="ListParagraph"/>
+        <w:numPr>
+          <w:ilvl w:val="0"/>
+          <w:numId w:val="3"/>
+        </w:numPr>
+        <w:rPr>
+          <w:rFonts w:hint="eastAsia"/>
+        </w:rPr>
+      </w:pPr>
+      <w:r>
+        <w:t>Traveler</w:t>
+      </w:r>
+    </w:p>
+    <w:p>
+      <w:pPr>
+        <w:pStyle w:val="ListParagraph"/>
+        <w:numPr>
+          <w:ilvl w:val="0"/>
+          <w:numId w:val="3"/>
+        </w:numPr>
+        <w:rPr>
+          <w:rFonts w:hint="eastAsia"/>
+        </w:rPr>
+      </w:pPr>
+      <w:r>
+        <w:t>Frequent Flyer</w:t>
+      </w:r>
+    </w:p>
+    <w:p>
+      <w:pPr>
+        <w:pStyle w:val="ListParagraph"/>
+        <w:numPr>
+          <w:ilvl w:val="0"/>
+          <w:numId w:val="3"/>
+        </w:numPr>
+        <w:rPr>
+          <w:rFonts w:hint="eastAsia"/>
+        </w:rPr>
+      </w:pPr>
+      <w:r>
+        <w:t>Jetsetter</w:t>
+      </w:r>
+    </w:p>
+    <w:p>
+      <w:pPr>
+        <w:pStyle w:val="ListParagraph"/>
+        <w:numPr>
+          <w:ilvl w:val="0"/>
+          <w:numId w:val="3"/>
+        </w:numPr>
+        <w:rPr>
+          <w:rFonts w:hint="eastAsia"/>
+        </w:rPr>
+      </w:pPr>
+      <w:r>
+        <w:t>Hotel Dweller</w:t>
+      </w:r>
+    </w:p>
+    <w:p>
+      <w:pPr>
+        <w:pStyle w:val="ListParagraph"/>
+        <w:numPr>
+          <w:ilvl w:val="0"/>
+          <w:numId w:val="3"/>
+        </w:numPr>
+        <w:rPr>
+          <w:rFonts w:hint="eastAsia"/>
+        </w:rPr>
+      </w:pPr>
+      <w:r>
+        <w:t>Independent</w:t>
+      </w:r>
+    </w:p>
+    <w:p>
+      <w:pPr>
+        <w:pStyle w:val="ListParagraph"/>
+        <w:numPr>
+          <w:ilvl w:val="0"/>
+          <w:numId w:val="3"/>
+        </w:numPr>
+        <w:rPr>
+          <w:rFonts w:hint="eastAsia"/>
+        </w:rPr>
+      </w:pPr>
+      <w:r>
+        <w:t>Self-Taught</w:t>
+      </w:r>
+    </w:p>
+    <w:p>
+      <w:pPr>
+        <w:pStyle w:val="ListParagraph"/>
+        <w:numPr>
+          <w:ilvl w:val="0"/>
+          <w:numId w:val="3"/>
+        </w:numPr>
+        <w:rPr>
+          <w:rFonts w:hint="eastAsia"/>
+        </w:rPr>
+      </w:pPr>
+      <w:r>
+        <w:t>Physics</w:t>
+      </w:r>
+    </w:p>
+    <w:p>
+      <w:pPr>
+        <w:pStyle w:val="ListParagraph"/>
+        <w:numPr>
+          <w:ilvl w:val="0"/>
+          <w:numId w:val="3"/>
+        </w:numPr>
+        <w:rPr>
+          <w:rFonts w:hint="eastAsia"/>
+        </w:rPr>
+      </w:pPr>
+      <w:r>
+        <w:t>Excel</w:t>
+      </w:r>
+    </w:p>
+    <w:p>
+      <w:pPr>
+        <w:pStyle w:val="ListParagraph"/>
+        <w:numPr>
+          <w:ilvl w:val="0"/>
+          <w:numId w:val="3"/>
+        </w:numPr>
+        <w:rPr>
+          <w:rFonts w:hint="eastAsia"/>
+        </w:rPr>
+      </w:pPr>
+      <w:r>
+        <w:t>Meticulous</w:t>
+      </w:r>
+    </w:p>
+    <w:p>
+      <w:pPr>
+        <w:pStyle w:val="ListParagraph"/>
+        <w:numPr>
+          <w:ilvl w:val="0"/>
+          <w:numId w:val="3"/>
+        </w:numPr>
+        <w:rPr>
+          <w:rFonts w:hint="eastAsia"/>
+        </w:rPr>
+      </w:pPr>
+      <w:r>
+        <w:t>Learning</w:t>
+      </w:r>
+    </w:p>
+    <w:p>
+      <w:pPr>
+        <w:pStyle w:val="ListParagraph"/>
+        <w:numPr>
+          <w:ilvl w:val="0"/>
+          <w:numId w:val="3"/>
+        </w:numPr>
+        <w:rPr>
+          <w:rFonts w:hint="eastAsia"/>
+        </w:rPr>
+      </w:pPr>
+      <w:r>
+        <w:t>Learn-on job</w:t>
+      </w:r>
+    </w:p>
+    <w:p>
+      <w:pPr>
+        <w:pStyle w:val="ListParagraph"/>
+        <w:numPr>
+          <w:ilvl w:val="0"/>
+          <w:numId w:val="3"/>
+        </w:numPr>
+        <w:rPr>
+          <w:rFonts w:hint="eastAsia"/>
+        </w:rPr>
+      </w:pPr>
+      <w:r>
+        <w:t>Practical</w:t>
+      </w:r>
+    </w:p>
+    <w:p>
+      <w:pPr>
+        <w:pStyle w:val="ListParagraph"/>
+        <w:numPr>
+          <w:ilvl w:val="0"/>
+          <w:numId w:val="3"/>
+        </w:numPr>
+        <w:rPr>
+          <w:rFonts w:hint="eastAsia"/>
+        </w:rPr>
+      </w:pPr>
+      <w:r>
+        <w:t>Realistic</w:t>
+      </w:r>
+    </w:p>
+    <w:p>
+      <w:pPr>
+        <w:pStyle w:val="ListParagraph"/>
+        <w:numPr>
+          <w:ilvl w:val="0"/>
+          <w:numId w:val="3"/>
+        </w:numPr>
+        <w:rPr>
+          <w:rFonts w:hint="eastAsia"/>
+        </w:rPr>
+      </w:pPr>
+      <w:r>
+        <w:t>Intense</w:t>
+      </w:r>
+    </w:p>
+    <w:p>
+      <w:pPr>
+        <w:rPr>
+          <w:rFonts w:hint="eastAsia"/>
+        </w:rPr>
+      </w:pPr>
+    </w:p>
+    <w:p>
+      <w:pPr>
+        <w:rPr>
+          <w:rFonts w:hint="eastAsia"/>
+        </w:rPr>
+      </w:pPr>
+    </w:p>
+    <w:p>
+      <w:pPr>
+        <w:rPr>
+          <w:rFonts w:hint="eastAsia"/>
+        </w:rPr>
+      </w:pPr>
+      <w:r>
+        <w:t>What the words are defined as</w:t>
+      </w:r>
+      <w:r>
+        <w:t>:</w:t>
+      </w:r>
+    </w:p>
+    <w:p>
+      <w:pPr>
+        <w:pStyle w:val="ListParagraph"/>
+        <w:numPr>
+          <w:ilvl w:val="0"/>
+          <w:numId w:val="1"/>
+        </w:numPr>
+        <w:rPr>
+          <w:rFonts w:hint="eastAsia"/>
+        </w:rPr>
+      </w:pPr>
+      <w:r>
+        <w:t>Independent:</w:t>
+      </w:r>
+      <w:r>
+        <w:rPr>
+          <w:rFonts w:hint="eastAsia"/>
+        </w:rPr>
+        <w:t xml:space="preserve"> N</w:t>
+      </w:r>
+      <w:r>
+        <w:rPr>
+          <w:rFonts w:hint="eastAsia"/>
+        </w:rPr>
+        <w:t>ot influenced or controlled by others in matters of opinion, conduct, etc.; thinking or acting for oneself</w:t>
+      </w:r>
+    </w:p>
+    <w:p>
+      <w:pPr>
+        <w:pStyle w:val="ListParagraph"/>
+        <w:numPr>
+          <w:ilvl w:val="0"/>
+          <w:numId w:val="1"/>
+        </w:numPr>
+        <w:rPr>
+          <w:rFonts w:hint="eastAsia"/>
+        </w:rPr>
+      </w:pPr>
+      <w:r>
+        <w:t>Meticulous:</w:t>
+      </w:r>
+      <w:r>
+        <w:rPr>
+          <w:rFonts w:hint="eastAsia"/>
+        </w:rPr>
+        <w:t xml:space="preserve"> T</w:t>
+      </w:r>
+      <w:r>
+        <w:rPr>
+          <w:rFonts w:hint="eastAsia"/>
+        </w:rPr>
+        <w:t>aking or showing extreme care about minute details; precise; thorough</w:t>
+      </w:r>
+    </w:p>
+    <w:p>
+      <w:pPr>
+        <w:pStyle w:val="ListParagraph"/>
+        <w:numPr>
+          <w:ilvl w:val="0"/>
+          <w:numId w:val="1"/>
+        </w:numPr>
+        <w:rPr>
+          <w:rFonts w:hint="eastAsia"/>
+        </w:rPr>
+      </w:pPr>
+      <w:r>
+        <w:t xml:space="preserve">Realistic: </w:t>
+      </w:r>
+      <w:r>
+        <w:rPr>
+          <w:rFonts w:hint="eastAsia"/>
+        </w:rPr>
+        <w:t>I</w:t>
+      </w:r>
+      <w:r>
+        <w:rPr>
+          <w:rFonts w:hint="eastAsia"/>
+        </w:rPr>
+        <w:t>nterested in, concerned with, or based on what is real or practical</w:t>
+      </w:r>
+    </w:p>
+    <w:p>
+      <w:pPr>
+        <w:pStyle w:val="ListParagraph"/>
+        <w:numPr>
+          <w:ilvl w:val="0"/>
+          <w:numId w:val="1"/>
+        </w:numPr>
+        <w:rPr>
+          <w:rFonts w:hint="eastAsia"/>
+        </w:rPr>
+      </w:pPr>
+      <w:r>
+        <w:t>Traveler</w:t>
+      </w:r>
+      <w:r>
+        <w:t xml:space="preserve">: </w:t>
+      </w:r>
+      <w:r>
+        <w:rPr>
+          <w:rFonts w:hint="eastAsia"/>
+        </w:rPr>
+        <w:t>A</w:t>
+      </w:r>
+      <w:r>
+        <w:rPr>
+          <w:rFonts w:hint="eastAsia"/>
+        </w:rPr>
+        <w:t xml:space="preserve"> person who travels or has traveled in distant places or foreign lands.</w:t>
+      </w:r>
+    </w:p>
+    <w:p>
+      <w:pPr>
+        <w:pStyle w:val="ListParagraph"/>
+        <w:numPr>
+          <w:ilvl w:val="0"/>
+          <w:numId w:val="1"/>
+        </w:numPr>
+        <w:rPr>
+          <w:rFonts w:hint="eastAsia"/>
+        </w:rPr>
+      </w:pPr>
+      <w:r>
+        <w:t xml:space="preserve">Learned: </w:t>
+      </w:r>
+      <w:r>
+        <w:rPr>
+          <w:rFonts w:hint="eastAsia"/>
+        </w:rPr>
+        <w:t>C</w:t>
+      </w:r>
+      <w:r>
+        <w:rPr>
+          <w:rFonts w:hint="eastAsia"/>
+        </w:rPr>
+        <w:t>onnected or involved with the pursuit of knowledge, especially of a scholarly nature</w:t>
+      </w:r>
+    </w:p>
+    <w:p>
+      <w:pPr>
+        <w:rPr>
+          <w:rFonts w:hint="eastAsia"/>
+        </w:rPr>
+      </w:pPr>
+    </w:p>
+    <w:p>
+      <w:pPr>
+        <w:rPr>
+          <w:rFonts w:hint="eastAsia"/>
+        </w:rPr>
+      </w:pPr>
+      <w:r>
+        <w:rPr>
+          <w:rFonts w:hint="eastAsia"/>
+        </w:rPr>
+        <w:t>What it means to me</w:t>
+      </w:r>
+    </w:p>
+    <w:p>
+      <w:pPr>
+        <w:pStyle w:val="ListParagraph"/>
+        <w:numPr>
+          <w:ilvl w:val="0"/>
+          <w:numId w:val="4"/>
+        </w:numPr>
+        <w:rPr>
+          <w:rFonts w:hint="eastAsia"/>
+        </w:rPr>
+      </w:pPr>
+      <w:r>
+        <w:t>Willing to be solitary to get things done</w:t>
+      </w:r>
+    </w:p>
+    <w:p>
+      <w:pPr>
+        <w:pStyle w:val="ListParagraph"/>
+        <w:numPr>
+          <w:ilvl w:val="0"/>
+          <w:numId w:val="4"/>
+        </w:numPr>
+        <w:rPr>
+          <w:rFonts w:hint="eastAsia"/>
+        </w:rPr>
+      </w:pPr>
+      <w:r>
+        <w:t>Care to understand what is really going on</w:t>
+      </w:r>
+    </w:p>
+    <w:p>
+      <w:pPr>
+        <w:pStyle w:val="ListParagraph"/>
+        <w:numPr>
+          <w:ilvl w:val="0"/>
+          <w:numId w:val="4"/>
+        </w:numPr>
+        <w:rPr>
+          <w:rFonts w:hint="eastAsia"/>
+        </w:rPr>
+      </w:pPr>
+      <w:r>
+        <w:t xml:space="preserve">Keeps emotions </w:t>
+      </w:r>
+      <w:r>
+        <w:rPr>
+          <w:rFonts w:hint="eastAsia"/>
+        </w:rPr>
+        <w:t>separate</w:t>
+      </w:r>
+    </w:p>
+    <w:p>
+      <w:pPr>
+        <w:pStyle w:val="ListParagraph"/>
+        <w:numPr>
+          <w:ilvl w:val="0"/>
+          <w:numId w:val="4"/>
+        </w:numPr>
+        <w:rPr>
+          <w:rFonts w:hint="eastAsia"/>
+        </w:rPr>
+      </w:pPr>
+      <w:r>
+        <w:t>Wanting to keep having new experiences and making new memories</w:t>
+      </w:r>
+    </w:p>
+    <w:p>
+      <w:pPr>
+        <w:pStyle w:val="ListParagraph"/>
+        <w:numPr>
+          <w:ilvl w:val="0"/>
+          <w:numId w:val="4"/>
+        </w:numPr>
+        <w:rPr>
+          <w:rFonts w:hint="eastAsia"/>
+        </w:rPr>
+      </w:pPr>
+      <w:r>
+        <w:t>An intellectual</w:t>
+      </w:r>
+    </w:p>
+    <w:p>
+      <w:pPr>
+        <w:rPr>
+          <w:rFonts w:hint="eastAsia"/>
+        </w:rPr>
+      </w:pPr>
+    </w:p>
+    <w:p>
+      <w:pPr>
+        <w:rPr>
+          <w:rFonts w:hint="eastAsia"/>
+        </w:rPr>
+      </w:pPr>
+      <w:r>
+        <w:t>Brand Statement:</w:t>
+      </w:r>
+      <w:r>
+        <w:t xml:space="preserve"> </w:t>
+      </w:r>
+    </w:p>
+    <w:p>
+      <w:pPr>
+        <w:rPr>
+          <w:rFonts w:hint="eastAsia"/>
+        </w:rPr>
+      </w:pPr>
+      <w:r>
+        <w:t xml:space="preserve">Throughout my </w:t>
+      </w:r>
+      <w:r>
+        <w:t>experience</w:t>
+      </w:r>
+      <w:r>
+        <w:t xml:space="preserve">, </w:t>
+      </w:r>
+      <w:r>
+        <w:t>I have developed into</w:t>
+      </w:r>
+      <w:r>
+        <w:t xml:space="preserve"> a meticulous problem solver</w:t>
+      </w:r>
+      <w:r>
+        <w:t>, seeking to understand</w:t>
+      </w:r>
+      <w:r>
+        <w:t xml:space="preserve"> and enjoy </w:t>
+      </w:r>
+      <w:r>
+        <w:t>the</w:t>
+      </w:r>
+      <w:r>
+        <w:t xml:space="preserve"> projects</w:t>
+      </w:r>
+      <w:r>
+        <w:t xml:space="preserve"> I work on</w:t>
+      </w:r>
+      <w:r>
+        <w:t>.</w:t>
+      </w:r>
+      <w:r>
+        <w:t xml:space="preserve"> </w:t>
+      </w:r>
+      <w:r>
+        <w:t>I</w:t>
+      </w:r>
+      <w:r>
+        <w:t xml:space="preserve"> </w:t>
+      </w:r>
+      <w:r>
+        <w:t xml:space="preserve">build </w:t>
+      </w:r>
+      <w:r>
+        <w:t>mathematical models</w:t>
+      </w:r>
+      <w:r>
+        <w:t xml:space="preserve"> and </w:t>
+      </w:r>
+      <w:r>
+        <w:t xml:space="preserve">, </w:t>
+      </w:r>
+      <w:r>
+        <w:t>which are two things,</w:t>
+      </w:r>
+      <w:r>
+        <w:t>.</w:t>
+      </w:r>
+      <w:r>
+        <w:t xml:space="preserve"> </w:t>
+      </w:r>
+      <w:r>
+        <w:t>I</w:t>
+      </w:r>
+      <w:r>
+        <w:t xml:space="preserve"> bring </w:t>
+      </w:r>
+      <w:r>
+        <w:t>enthusiasm and</w:t>
+      </w:r>
+      <w:r>
+        <w:t xml:space="preserve"> unique viewpoint</w:t>
+      </w:r>
+      <w:r>
+        <w:t>s</w:t>
+      </w:r>
+      <w:r>
+        <w:t xml:space="preserve"> </w:t>
+      </w:r>
+      <w:r>
+        <w:t>to the..</w:t>
+      </w:r>
+      <w:r>
+        <w:t>.</w:t>
+      </w:r>
+    </w:p>
+    <w:p>
+      <w:pPr>
+        <w:rPr>
+          <w:rFonts w:hint="eastAsia"/>
+        </w:rPr>
+      </w:pPr>
+    </w:p>
+    <w:p>
+      <w:r>
+        <w:t xml:space="preserve">I </w:t>
+      </w:r>
+      <w:r>
+        <w:t xml:space="preserve">am </w:t>
+      </w:r>
+      <w:r>
+        <w:t xml:space="preserve">a </w:t>
+      </w:r>
+      <w:r>
+        <w:t>meticulous problem solver, seeking to understand and enjoy</w:t>
+      </w:r>
+      <w:r>
+        <w:t xml:space="preserve"> all of</w:t>
+      </w:r>
+      <w:r>
+        <w:t xml:space="preserve"> the projects I work on. I build </w:t>
+      </w:r>
+      <w:r>
+        <w:t xml:space="preserve">complex </w:t>
+      </w:r>
+      <w:r>
+        <w:t>models, which are two things,. I bring enthusiasm and unique viewpoints to the...</w:t>
+      </w:r>
+    </w:p>
     <w:p/>
     <w:p>
       <w:pPr>
-        <w:pStyle w:val="ListParagraph"/>
-        <w:numPr>
-          <w:ilvl w:val="0"/>
-          <w:numId w:val="3"/>
-        </w:numPr>
-      </w:pPr>
-      <w:r>
-        <w:t>Data Modeling</w:t>
-      </w:r>
-    </w:p>
-    <w:p>
-      <w:pPr>
-        <w:pStyle w:val="ListParagraph"/>
-        <w:numPr>
-          <w:ilvl w:val="0"/>
-          <w:numId w:val="3"/>
-        </w:numPr>
-      </w:pPr>
-      <w:r>
-        <w:t>Traveler</w:t>
-      </w:r>
-    </w:p>
-    <w:p>
-      <w:pPr>
-        <w:pStyle w:val="ListParagraph"/>
-        <w:numPr>
-          <w:ilvl w:val="0"/>
-          <w:numId w:val="3"/>
-        </w:numPr>
-      </w:pPr>
-      <w:r>
-        <w:t>Frequent Flyer</w:t>
-      </w:r>
-    </w:p>
-    <w:p>
-      <w:pPr>
-        <w:pStyle w:val="ListParagraph"/>
-        <w:numPr>
-          <w:ilvl w:val="0"/>
-          <w:numId w:val="3"/>
-        </w:numPr>
-      </w:pPr>
-      <w:r>
-        <w:t>Jetsetter</w:t>
-      </w:r>
-    </w:p>
-    <w:p>
-      <w:pPr>
-        <w:pStyle w:val="ListParagraph"/>
-        <w:numPr>
-          <w:ilvl w:val="0"/>
-          <w:numId w:val="3"/>
-        </w:numPr>
-      </w:pPr>
-      <w:r>
-        <w:t>Hotel Dweller</w:t>
-      </w:r>
-    </w:p>
-    <w:p>
-      <w:pPr>
-        <w:pStyle w:val="ListParagraph"/>
-        <w:numPr>
-          <w:ilvl w:val="0"/>
-          <w:numId w:val="3"/>
-        </w:numPr>
-      </w:pPr>
-      <w:r>
-        <w:t>Independent</w:t>
-      </w:r>
-    </w:p>
-    <w:p>
-      <w:pPr>
-        <w:pStyle w:val="ListParagraph"/>
-        <w:numPr>
-          <w:ilvl w:val="0"/>
-          <w:numId w:val="3"/>
-        </w:numPr>
-      </w:pPr>
-      <w:r>
-        <w:t>Self-Taught</w:t>
-      </w:r>
-    </w:p>
-    <w:p>
-      <w:pPr>
-        <w:pStyle w:val="ListParagraph"/>
-        <w:numPr>
-          <w:ilvl w:val="0"/>
-          <w:numId w:val="3"/>
-        </w:numPr>
-      </w:pPr>
-      <w:r>
-        <w:t>Physics</w:t>
-      </w:r>
-    </w:p>
-    <w:p>
-      <w:pPr>
-        <w:pStyle w:val="ListParagraph"/>
-        <w:numPr>
-          <w:ilvl w:val="0"/>
-          <w:numId w:val="3"/>
-        </w:numPr>
-      </w:pPr>
-      <w:r>
-        <w:t>Excel</w:t>
-      </w:r>
-    </w:p>
-    <w:p>
-      <w:pPr>
-        <w:pStyle w:val="ListParagraph"/>
-        <w:numPr>
-          <w:ilvl w:val="0"/>
-          <w:numId w:val="3"/>
-        </w:numPr>
-      </w:pPr>
-      <w:r>
-        <w:t>Meticulous</w:t>
-      </w:r>
-    </w:p>
-    <w:p>
-      <w:pPr>
-        <w:pStyle w:val="ListParagraph"/>
-        <w:numPr>
-          <w:ilvl w:val="0"/>
-          <w:numId w:val="3"/>
-        </w:numPr>
-      </w:pPr>
-      <w:r>
-        <w:t>Learning</w:t>
-      </w:r>
-    </w:p>
-    <w:p>
-      <w:pPr>
-        <w:pStyle w:val="ListParagraph"/>
-        <w:numPr>
-          <w:ilvl w:val="0"/>
-          <w:numId w:val="3"/>
-        </w:numPr>
-      </w:pPr>
-      <w:r>
-        <w:t>Learn-on job</w:t>
-      </w:r>
-    </w:p>
-    <w:p>
-      <w:pPr>
-        <w:pStyle w:val="ListParagraph"/>
-        <w:numPr>
-          <w:ilvl w:val="0"/>
-          <w:numId w:val="3"/>
-        </w:numPr>
-      </w:pPr>
-      <w:r>
-        <w:t>Practical</w:t>
-      </w:r>
-    </w:p>
-    <w:p>
-      <w:pPr>
-        <w:pStyle w:val="ListParagraph"/>
-        <w:numPr>
-          <w:ilvl w:val="0"/>
-          <w:numId w:val="3"/>
-        </w:numPr>
-      </w:pPr>
-      <w:r>
-        <w:t>Realistic</w:t>
-      </w:r>
-    </w:p>
-    <w:p>
-      <w:pPr>
-        <w:pStyle w:val="ListParagraph"/>
-        <w:numPr>
-          <w:ilvl w:val="0"/>
-          <w:numId w:val="3"/>
-        </w:numPr>
-      </w:pPr>
-      <w:r>
-        <w:t>Intense</w:t>
-      </w:r>
-    </w:p>
-    <w:p/>
-    <w:p/>
-    <w:p>
-      <w:r>
-        <w:t>What the words are defined as</w:t>
-      </w:r>
-      <w:r>
-        <w:t>:</w:t>
-      </w:r>
-    </w:p>
-    <w:p>
-      <w:pPr>
-        <w:pStyle w:val="ListParagraph"/>
-        <w:numPr>
-          <w:ilvl w:val="0"/>
-          <w:numId w:val="1"/>
-        </w:numPr>
-      </w:pPr>
-      <w:r>
-        <w:t>Independent:</w:t>
-      </w:r>
-      <w:r>
-        <w:rPr>
-          <w:rFonts w:hint="eastAsia"/>
-        </w:rPr>
-        <w:t xml:space="preserve"> N</w:t>
-      </w:r>
-      <w:r>
-        <w:rPr>
-          <w:rFonts w:hint="eastAsia"/>
-        </w:rPr>
-        <w:t>ot influenced or controlled by others in matters of opinion, conduct, etc.; thinking or acting for oneself</w:t>
-      </w:r>
-    </w:p>
-    <w:p>
-      <w:pPr>
-        <w:pStyle w:val="ListParagraph"/>
-        <w:numPr>
-          <w:ilvl w:val="0"/>
-          <w:numId w:val="1"/>
-        </w:numPr>
-      </w:pPr>
-      <w:r>
-        <w:t>Meticulous:</w:t>
-      </w:r>
-      <w:r>
-        <w:rPr>
-          <w:rFonts w:hint="eastAsia"/>
-        </w:rPr>
-        <w:t xml:space="preserve"> T</w:t>
-      </w:r>
-      <w:r>
-        <w:rPr>
-          <w:rFonts w:hint="eastAsia"/>
-        </w:rPr>
-        <w:t>aking or showing extreme care about minute details; precise; thorough</w:t>
-      </w:r>
-    </w:p>
-    <w:p>
-      <w:pPr>
-        <w:pStyle w:val="ListParagraph"/>
-        <w:numPr>
-          <w:ilvl w:val="0"/>
-          <w:numId w:val="1"/>
-        </w:numPr>
-      </w:pPr>
-      <w:r>
-        <w:t xml:space="preserve">Realistic: </w:t>
-      </w:r>
-      <w:r>
-        <w:rPr>
-          <w:rFonts w:hint="eastAsia"/>
-        </w:rPr>
-        <w:t>I</w:t>
-      </w:r>
-      <w:r>
-        <w:rPr>
-          <w:rFonts w:hint="eastAsia"/>
-        </w:rPr>
-        <w:t>nterested in, concerned with, or based on what is real or practical</w:t>
-      </w:r>
-    </w:p>
-    <w:p>
-      <w:pPr>
-        <w:pStyle w:val="ListParagraph"/>
-        <w:numPr>
-          <w:ilvl w:val="0"/>
-          <w:numId w:val="1"/>
-        </w:numPr>
-      </w:pPr>
-      <w:r>
-        <w:t>Traveler</w:t>
-      </w:r>
-      <w:r>
-        <w:t xml:space="preserve">: </w:t>
-      </w:r>
-      <w:r>
-        <w:rPr>
-          <w:rFonts w:hint="eastAsia"/>
-        </w:rPr>
-        <w:t>A</w:t>
-      </w:r>
-      <w:r>
-        <w:rPr>
-          <w:rFonts w:hint="eastAsia"/>
-        </w:rPr>
-        <w:t xml:space="preserve"> person who travels or has traveled in distant places or foreign lands.</w:t>
-      </w:r>
-    </w:p>
-    <w:p>
-      <w:pPr>
-        <w:pStyle w:val="ListParagraph"/>
-        <w:numPr>
-          <w:ilvl w:val="0"/>
-          <w:numId w:val="1"/>
-        </w:numPr>
-      </w:pPr>
-      <w:r>
-        <w:t xml:space="preserve">Learned: </w:t>
-      </w:r>
-      <w:r>
-        <w:rPr>
-          <w:rFonts w:hint="eastAsia"/>
-        </w:rPr>
-        <w:t>C</w:t>
-      </w:r>
-      <w:r>
-        <w:rPr>
-          <w:rFonts w:hint="eastAsia"/>
-        </w:rPr>
-        <w:t>onnected or involved with the pursuit of knowledge, especially of a scholarly nature</w:t>
-      </w:r>
-    </w:p>
-    <w:p/>
-    <w:p>
-      <w:r>
-        <w:rPr>
-          <w:rFonts w:hint="eastAsia"/>
-        </w:rPr>
-        <w:t>What it means to me</w:t>
-      </w:r>
-    </w:p>
-    <w:p>
-      <w:pPr>
-        <w:pStyle w:val="ListParagraph"/>
-        <w:numPr>
-          <w:ilvl w:val="0"/>
-          <w:numId w:val="4"/>
-        </w:numPr>
-      </w:pPr>
-      <w:r>
-        <w:t>Willing to be solitary to get things done</w:t>
-      </w:r>
-    </w:p>
-    <w:p>
-      <w:pPr>
-        <w:pStyle w:val="ListParagraph"/>
-        <w:numPr>
-          <w:ilvl w:val="0"/>
-          <w:numId w:val="4"/>
-        </w:numPr>
-      </w:pPr>
-      <w:r>
-        <w:t>Care to understand what is really going on</w:t>
-      </w:r>
-    </w:p>
-    <w:p>
-      <w:pPr>
-        <w:pStyle w:val="ListParagraph"/>
-        <w:numPr>
-          <w:ilvl w:val="0"/>
-          <w:numId w:val="4"/>
-        </w:numPr>
-      </w:pPr>
-      <w:r>
-        <w:t xml:space="preserve">Keeps emotions </w:t>
-      </w:r>
-      <w:r>
-        <w:rPr>
-          <w:rFonts w:hint="eastAsia"/>
-        </w:rPr>
-        <w:t>separate</w:t>
-      </w:r>
-    </w:p>
-    <w:p>
-      <w:pPr>
-        <w:pStyle w:val="ListParagraph"/>
-        <w:numPr>
-          <w:ilvl w:val="0"/>
-          <w:numId w:val="4"/>
-        </w:numPr>
-      </w:pPr>
-      <w:r>
-        <w:t>Wanting to keep having new experiences and making new memories</w:t>
-      </w:r>
-    </w:p>
-    <w:p>
-      <w:pPr>
-        <w:pStyle w:val="ListParagraph"/>
-        <w:numPr>
-          <w:ilvl w:val="0"/>
-          <w:numId w:val="4"/>
-        </w:numPr>
-      </w:pPr>
-      <w:r>
-        <w:t>An intellectual</w:t>
-      </w:r>
-    </w:p>
-    <w:p/>
-    <w:p>
-      <w:r>
-        <w:t>Brand Statement:</w:t>
-      </w:r>
-      <w:r>
-        <w:t xml:space="preserve"> </w:t>
-      </w:r>
-    </w:p>
-    <w:p>
-      <w:r>
-        <w:t xml:space="preserve">Throughout my </w:t>
-      </w:r>
-      <w:r>
-        <w:t>experience</w:t>
-      </w:r>
-      <w:r>
-        <w:t xml:space="preserve">, </w:t>
-      </w:r>
-      <w:r>
-        <w:t>I have developed into</w:t>
-      </w:r>
-      <w:r>
-        <w:t xml:space="preserve"> a meticulous problem solver</w:t>
-      </w:r>
-      <w:r>
-        <w:t>, seeking to understand</w:t>
-      </w:r>
-      <w:r>
-        <w:t xml:space="preserve"> and enjoy </w:t>
-      </w:r>
-      <w:r>
-        <w:t>the</w:t>
-      </w:r>
-      <w:r>
-        <w:t xml:space="preserve"> projects</w:t>
-      </w:r>
-      <w:r>
-        <w:t xml:space="preserve"> I work on</w:t>
-      </w:r>
-      <w:r>
-        <w:t>.</w:t>
-      </w:r>
-      <w:r>
-        <w:t xml:space="preserve"> </w:t>
-      </w:r>
-      <w:r>
-        <w:t>I</w:t>
-      </w:r>
-      <w:r>
-        <w:t xml:space="preserve"> </w:t>
-      </w:r>
-      <w:r>
-        <w:t xml:space="preserve">build </w:t>
-      </w:r>
-      <w:r>
-        <w:t>mathematical models</w:t>
-      </w:r>
-      <w:r>
-        <w:t xml:space="preserve"> and </w:t>
-      </w:r>
-      <w:r>
-        <w:t xml:space="preserve">, </w:t>
-      </w:r>
-      <w:r>
-        <w:t>which are two things,</w:t>
-      </w:r>
-      <w:r>
-        <w:t>.</w:t>
-      </w:r>
-      <w:r>
-        <w:t xml:space="preserve"> </w:t>
-      </w:r>
-      <w:r>
-        <w:t>I</w:t>
-      </w:r>
-      <w:r>
-        <w:t xml:space="preserve"> bring </w:t>
-      </w:r>
-      <w:r>
-        <w:t>enthusiasm and</w:t>
-      </w:r>
-      <w:r>
-        <w:t xml:space="preserve"> unique viewpoint</w:t>
-      </w:r>
-      <w:r>
-        <w:t>s</w:t>
-      </w:r>
-      <w:r>
-        <w:t xml:space="preserve"> </w:t>
-      </w:r>
-      <w:r>
-        <w:t>to the..</w:t>
-      </w:r>
-      <w:r>
-        <w:t>.</w:t>
-      </w:r>
-    </w:p>
-    <w:p/>
-    <w:p>
-      <w:r>
-        <w:t xml:space="preserve">I </w:t>
-      </w:r>
-      <w:r>
-        <w:t xml:space="preserve">am </w:t>
-      </w:r>
-      <w:r>
-        <w:t xml:space="preserve">a </w:t>
-      </w:r>
-      <w:r>
-        <w:t>meticulous problem solver, seeking to understand and enjoy</w:t>
-      </w:r>
-      <w:r>
-        <w:t xml:space="preserve"> all of</w:t>
-      </w:r>
-      <w:r>
-        <w:t xml:space="preserve"> the projects I work on. I build </w:t>
-      </w:r>
-      <w:r>
-        <w:t>complex m</w:t>
+        <w:rPr>
+          <w:rFonts w:hint="eastAsia"/>
+        </w:rPr>
+      </w:pPr>
+      <w:r>
+        <w:rPr>
+          <w:rFonts w:hint="eastAsia"/>
+        </w:rPr>
+        <w:t xml:space="preserve">I am a young, yet determined individual who has a strong problem solving skillset, useful for both Physics and Data Science. Through the last few years, I have built both empirical and theoretical predictive models that have helped to further my education within Data Science, which is something I am quite passionate about. Particularly, I have learned to approach problems in a </w:t>
+      </w:r>
+      <w:proofErr w:type="spellStart"/>
+      <w:r>
+        <w:rPr>
+          <w:rFonts w:hint="eastAsia"/>
+        </w:rPr>
+        <w:t>multilinear</w:t>
+      </w:r>
+      <w:proofErr w:type="spellEnd"/>
+      <w:r>
+        <w:rPr>
+          <w:rFonts w:hint="eastAsia"/>
+        </w:rPr>
+        <w:t xml:space="preserve"> and methodical manner, rather than focusing on a linear strategy. These strong skills and mindsets that I formed, have allow me to lead teams to success </w:t>
+      </w:r>
+      <w:proofErr w:type="spellStart"/>
+      <w:r>
+        <w:rPr>
+          <w:rFonts w:hint="eastAsia"/>
+        </w:rPr>
+        <w:t>irregardless</w:t>
+      </w:r>
+      <w:proofErr w:type="spellEnd"/>
+      <w:r>
+        <w:rPr>
+          <w:rFonts w:hint="eastAsia"/>
+        </w:rPr>
+        <w:t xml:space="preserve"> of the challenges that have presented themselves.</w:t>
       </w:r>
       <w:bookmarkStart w:id="0" w:name="_GoBack"/>
       <w:bookmarkEnd w:id="0"/>
-      <w:r>
-        <w:t>models, which are two things,. I bring enthusiasm and unique viewpoints to the...</w:t>
-      </w:r>
     </w:p>
     <w:sectPr>
       <w:pgSz w:w="12240" w:h="15840"/>
